--- a/PDFs/59e890f72c879114227836.docx
+++ b/PDFs/59e890f72c879114227836.docx
@@ -75,7 +75,7 @@
         <w:rPr>
           <w:sz w:val="96"/>
         </w:rPr>
-        <w:t>Reserpine</w:t>
+        <w:t>Demoxytocin</w:t>
       </w:r>
       <w:bookmarkStart w:id="0" w:name="_GoBack"/>
       <w:bookmarkEnd w:id="0"/>
